--- a/WebContent/word/roomWorkload.docx
+++ b/WebContent/word/roomWorkload.docx
@@ -31,8 +31,6 @@
         </w:rPr>
         <w:t>${depart}</w:t>
       </w:r>
-      <w:bookmarkStart w:id="0" w:name="_GoBack"/>
-      <w:bookmarkEnd w:id="0"/>
       <w:r>
         <w:rPr>
           <w:rFonts w:hint="eastAsia" w:asciiTheme="minorEastAsia" w:hAnsiTheme="minorEastAsia" w:eastAsiaTheme="minorEastAsia" w:cstheme="minorEastAsia"/>
@@ -98,7 +96,7 @@
     <w:tbl>
       <w:tblPr>
         <w:tblStyle w:val="3"/>
-        <w:tblW w:w="13902" w:type="dxa"/>
+        <w:tblW w:w="14124" w:type="dxa"/>
         <w:jc w:val="center"/>
         <w:tblInd w:w="0" w:type="dxa"/>
         <w:tblBorders>
@@ -118,15 +116,16 @@
         </w:tblCellMar>
       </w:tblPr>
       <w:tblGrid>
-        <w:gridCol w:w="1185"/>
-        <w:gridCol w:w="1590"/>
-        <w:gridCol w:w="1575"/>
-        <w:gridCol w:w="1575"/>
-        <w:gridCol w:w="1500"/>
-        <w:gridCol w:w="1530"/>
-        <w:gridCol w:w="1695"/>
-        <w:gridCol w:w="1650"/>
-        <w:gridCol w:w="1602"/>
+        <w:gridCol w:w="1087"/>
+        <w:gridCol w:w="1458"/>
+        <w:gridCol w:w="1444"/>
+        <w:gridCol w:w="1444"/>
+        <w:gridCol w:w="1376"/>
+        <w:gridCol w:w="1376"/>
+        <w:gridCol w:w="1403"/>
+        <w:gridCol w:w="1554"/>
+        <w:gridCol w:w="1513"/>
+        <w:gridCol w:w="1469"/>
       </w:tblGrid>
       <w:tr>
         <w:tblPrEx>
@@ -151,7 +150,7 @@
         </w:trPr>
         <w:tc>
           <w:tcPr>
-            <w:tcW w:w="1185" w:type="dxa"/>
+            <w:tcW w:w="1087" w:type="dxa"/>
             <w:vAlign w:val="top"/>
           </w:tcPr>
           <w:p>
@@ -180,7 +179,7 @@
         </w:tc>
         <w:tc>
           <w:tcPr>
-            <w:tcW w:w="1590" w:type="dxa"/>
+            <w:tcW w:w="1458" w:type="dxa"/>
             <w:vAlign w:val="top"/>
           </w:tcPr>
           <w:p>
@@ -209,7 +208,7 @@
         </w:tc>
         <w:tc>
           <w:tcPr>
-            <w:tcW w:w="1575" w:type="dxa"/>
+            <w:tcW w:w="1444" w:type="dxa"/>
             <w:vAlign w:val="top"/>
           </w:tcPr>
           <w:p>
@@ -238,7 +237,7 @@
         </w:tc>
         <w:tc>
           <w:tcPr>
-            <w:tcW w:w="1575" w:type="dxa"/>
+            <w:tcW w:w="1444" w:type="dxa"/>
             <w:vAlign w:val="top"/>
           </w:tcPr>
           <w:p>
@@ -267,7 +266,7 @@
         </w:tc>
         <w:tc>
           <w:tcPr>
-            <w:tcW w:w="1500" w:type="dxa"/>
+            <w:tcW w:w="1376" w:type="dxa"/>
             <w:vAlign w:val="top"/>
           </w:tcPr>
           <w:p>
@@ -277,7 +276,7 @@
               <w:ind w:firstLine="0" w:firstLineChars="0"/>
               <w:jc w:val="center"/>
               <w:rPr>
-                <w:rFonts w:hint="eastAsia" w:ascii="宋体" w:hAnsi="宋体" w:eastAsiaTheme="minorEastAsia"/>
+                <w:rFonts w:hint="eastAsia" w:ascii="宋体" w:hAnsi="宋体"/>
                 <w:b/>
                 <w:bCs/>
                 <w:lang w:eastAsia="zh-CN"/>
@@ -290,13 +289,15 @@
                 <w:bCs/>
                 <w:lang w:eastAsia="zh-CN"/>
               </w:rPr>
-              <w:t>超时率</w:t>
+              <w:t>超时服务</w:t>
             </w:r>
+            <w:bookmarkStart w:id="0" w:name="_GoBack"/>
+            <w:bookmarkEnd w:id="0"/>
           </w:p>
         </w:tc>
         <w:tc>
           <w:tcPr>
-            <w:tcW w:w="1530" w:type="dxa"/>
+            <w:tcW w:w="1376" w:type="dxa"/>
             <w:vAlign w:val="top"/>
           </w:tcPr>
           <w:p>
@@ -319,13 +320,13 @@
                 <w:bCs/>
                 <w:lang w:eastAsia="zh-CN"/>
               </w:rPr>
-              <w:t>总用时</w:t>
+              <w:t>超时率</w:t>
             </w:r>
           </w:p>
         </w:tc>
         <w:tc>
           <w:tcPr>
-            <w:tcW w:w="1695" w:type="dxa"/>
+            <w:tcW w:w="1403" w:type="dxa"/>
             <w:vAlign w:val="top"/>
           </w:tcPr>
           <w:p>
@@ -348,13 +349,13 @@
                 <w:bCs/>
                 <w:lang w:eastAsia="zh-CN"/>
               </w:rPr>
-              <w:t>平均用时</w:t>
+              <w:t>总用时</w:t>
             </w:r>
           </w:p>
         </w:tc>
         <w:tc>
           <w:tcPr>
-            <w:tcW w:w="1650" w:type="dxa"/>
+            <w:tcW w:w="1554" w:type="dxa"/>
             <w:vAlign w:val="top"/>
           </w:tcPr>
           <w:p>
@@ -377,13 +378,42 @@
                 <w:bCs/>
                 <w:lang w:eastAsia="zh-CN"/>
               </w:rPr>
+              <w:t>平均用时</w:t>
+            </w:r>
+          </w:p>
+        </w:tc>
+        <w:tc>
+          <w:tcPr>
+            <w:tcW w:w="1513" w:type="dxa"/>
+            <w:vAlign w:val="top"/>
+          </w:tcPr>
+          <w:p>
+            <w:pPr>
+              <w:pStyle w:val="4"/>
+              <w:spacing w:line="360" w:lineRule="auto"/>
+              <w:ind w:firstLine="0" w:firstLineChars="0"/>
+              <w:jc w:val="center"/>
+              <w:rPr>
+                <w:rFonts w:hint="eastAsia" w:ascii="宋体" w:hAnsi="宋体" w:eastAsiaTheme="minorEastAsia"/>
+                <w:b/>
+                <w:bCs/>
+                <w:lang w:eastAsia="zh-CN"/>
+              </w:rPr>
+            </w:pPr>
+            <w:r>
+              <w:rPr>
+                <w:rFonts w:hint="eastAsia" w:ascii="宋体" w:hAnsi="宋体"/>
+                <w:b/>
+                <w:bCs/>
+                <w:lang w:eastAsia="zh-CN"/>
+              </w:rPr>
               <w:t>总量排名</w:t>
             </w:r>
           </w:p>
         </w:tc>
         <w:tc>
           <w:tcPr>
-            <w:tcW w:w="1602" w:type="dxa"/>
+            <w:tcW w:w="1469" w:type="dxa"/>
             <w:vAlign w:val="top"/>
           </w:tcPr>
           <w:p>

--- a/WebContent/word/roomWorkload.docx
+++ b/WebContent/word/roomWorkload.docx
@@ -118,8 +118,8 @@
       <w:tblGrid>
         <w:gridCol w:w="1087"/>
         <w:gridCol w:w="1458"/>
-        <w:gridCol w:w="1444"/>
-        <w:gridCol w:w="1444"/>
+        <w:gridCol w:w="1380"/>
+        <w:gridCol w:w="1508"/>
         <w:gridCol w:w="1376"/>
         <w:gridCol w:w="1376"/>
         <w:gridCol w:w="1403"/>
@@ -208,7 +208,7 @@
         </w:tc>
         <w:tc>
           <w:tcPr>
-            <w:tcW w:w="1444" w:type="dxa"/>
+            <w:tcW w:w="1380" w:type="dxa"/>
             <w:vAlign w:val="top"/>
           </w:tcPr>
           <w:p>
@@ -237,7 +237,7 @@
         </w:tc>
         <w:tc>
           <w:tcPr>
-            <w:tcW w:w="1444" w:type="dxa"/>
+            <w:tcW w:w="1508" w:type="dxa"/>
             <w:vAlign w:val="top"/>
           </w:tcPr>
           <w:p>
@@ -260,8 +260,10 @@
                 <w:bCs/>
                 <w:lang w:eastAsia="zh-CN"/>
               </w:rPr>
-              <w:t>服务数量</w:t>
+              <w:t>服务数量数量</w:t>
             </w:r>
+            <w:bookmarkStart w:id="0" w:name="_GoBack"/>
+            <w:bookmarkEnd w:id="0"/>
           </w:p>
         </w:tc>
         <w:tc>
@@ -291,8 +293,6 @@
               </w:rPr>
               <w:t>超时服务</w:t>
             </w:r>
-            <w:bookmarkStart w:id="0" w:name="_GoBack"/>
-            <w:bookmarkEnd w:id="0"/>
           </w:p>
         </w:tc>
         <w:tc>

--- a/WebContent/word/roomWorkload.docx
+++ b/WebContent/word/roomWorkload.docx
@@ -31,8 +31,6 @@
         </w:rPr>
         <w:t>${depart}</w:t>
       </w:r>
-      <w:bookmarkStart w:id="0" w:name="_GoBack"/>
-      <w:bookmarkEnd w:id="0"/>
       <w:r>
         <w:rPr>
           <w:rFonts w:hint="eastAsia" w:asciiTheme="minorEastAsia" w:hAnsiTheme="minorEastAsia" w:eastAsiaTheme="minorEastAsia" w:cstheme="minorEastAsia"/>
@@ -98,7 +96,7 @@
     <w:tbl>
       <w:tblPr>
         <w:tblStyle w:val="3"/>
-        <w:tblW w:w="13902" w:type="dxa"/>
+        <w:tblW w:w="14124" w:type="dxa"/>
         <w:jc w:val="center"/>
         <w:tblInd w:w="0" w:type="dxa"/>
         <w:tblBorders>
@@ -118,15 +116,16 @@
         </w:tblCellMar>
       </w:tblPr>
       <w:tblGrid>
-        <w:gridCol w:w="1185"/>
-        <w:gridCol w:w="1590"/>
-        <w:gridCol w:w="1575"/>
-        <w:gridCol w:w="1575"/>
-        <w:gridCol w:w="1500"/>
-        <w:gridCol w:w="1530"/>
-        <w:gridCol w:w="1695"/>
-        <w:gridCol w:w="1650"/>
-        <w:gridCol w:w="1602"/>
+        <w:gridCol w:w="1087"/>
+        <w:gridCol w:w="1458"/>
+        <w:gridCol w:w="1380"/>
+        <w:gridCol w:w="1508"/>
+        <w:gridCol w:w="1376"/>
+        <w:gridCol w:w="1376"/>
+        <w:gridCol w:w="1403"/>
+        <w:gridCol w:w="1554"/>
+        <w:gridCol w:w="1513"/>
+        <w:gridCol w:w="1469"/>
       </w:tblGrid>
       <w:tr>
         <w:tblPrEx>
@@ -151,7 +150,7 @@
         </w:trPr>
         <w:tc>
           <w:tcPr>
-            <w:tcW w:w="1185" w:type="dxa"/>
+            <w:tcW w:w="1087" w:type="dxa"/>
             <w:vAlign w:val="top"/>
           </w:tcPr>
           <w:p>
@@ -180,7 +179,7 @@
         </w:tc>
         <w:tc>
           <w:tcPr>
-            <w:tcW w:w="1590" w:type="dxa"/>
+            <w:tcW w:w="1458" w:type="dxa"/>
             <w:vAlign w:val="top"/>
           </w:tcPr>
           <w:p>
@@ -209,7 +208,7 @@
         </w:tc>
         <w:tc>
           <w:tcPr>
-            <w:tcW w:w="1575" w:type="dxa"/>
+            <w:tcW w:w="1380" w:type="dxa"/>
             <w:vAlign w:val="top"/>
           </w:tcPr>
           <w:p>
@@ -238,7 +237,7 @@
         </w:tc>
         <w:tc>
           <w:tcPr>
-            <w:tcW w:w="1575" w:type="dxa"/>
+            <w:tcW w:w="1508" w:type="dxa"/>
             <w:vAlign w:val="top"/>
           </w:tcPr>
           <w:p>
@@ -261,13 +260,15 @@
                 <w:bCs/>
                 <w:lang w:eastAsia="zh-CN"/>
               </w:rPr>
-              <w:t>服务数量</w:t>
+              <w:t>服务数量数量</w:t>
             </w:r>
+            <w:bookmarkStart w:id="0" w:name="_GoBack"/>
+            <w:bookmarkEnd w:id="0"/>
           </w:p>
         </w:tc>
         <w:tc>
           <w:tcPr>
-            <w:tcW w:w="1500" w:type="dxa"/>
+            <w:tcW w:w="1376" w:type="dxa"/>
             <w:vAlign w:val="top"/>
           </w:tcPr>
           <w:p>
@@ -277,7 +278,7 @@
               <w:ind w:firstLine="0" w:firstLineChars="0"/>
               <w:jc w:val="center"/>
               <w:rPr>
-                <w:rFonts w:hint="eastAsia" w:ascii="宋体" w:hAnsi="宋体" w:eastAsiaTheme="minorEastAsia"/>
+                <w:rFonts w:hint="eastAsia" w:ascii="宋体" w:hAnsi="宋体"/>
                 <w:b/>
                 <w:bCs/>
                 <w:lang w:eastAsia="zh-CN"/>
@@ -290,13 +291,13 @@
                 <w:bCs/>
                 <w:lang w:eastAsia="zh-CN"/>
               </w:rPr>
-              <w:t>超时率</w:t>
+              <w:t>超时服务</w:t>
             </w:r>
           </w:p>
         </w:tc>
         <w:tc>
           <w:tcPr>
-            <w:tcW w:w="1530" w:type="dxa"/>
+            <w:tcW w:w="1376" w:type="dxa"/>
             <w:vAlign w:val="top"/>
           </w:tcPr>
           <w:p>
@@ -319,13 +320,13 @@
                 <w:bCs/>
                 <w:lang w:eastAsia="zh-CN"/>
               </w:rPr>
-              <w:t>总用时</w:t>
+              <w:t>超时率</w:t>
             </w:r>
           </w:p>
         </w:tc>
         <w:tc>
           <w:tcPr>
-            <w:tcW w:w="1695" w:type="dxa"/>
+            <w:tcW w:w="1403" w:type="dxa"/>
             <w:vAlign w:val="top"/>
           </w:tcPr>
           <w:p>
@@ -348,13 +349,13 @@
                 <w:bCs/>
                 <w:lang w:eastAsia="zh-CN"/>
               </w:rPr>
-              <w:t>平均用时</w:t>
+              <w:t>总用时</w:t>
             </w:r>
           </w:p>
         </w:tc>
         <w:tc>
           <w:tcPr>
-            <w:tcW w:w="1650" w:type="dxa"/>
+            <w:tcW w:w="1554" w:type="dxa"/>
             <w:vAlign w:val="top"/>
           </w:tcPr>
           <w:p>
@@ -377,13 +378,42 @@
                 <w:bCs/>
                 <w:lang w:eastAsia="zh-CN"/>
               </w:rPr>
+              <w:t>平均用时</w:t>
+            </w:r>
+          </w:p>
+        </w:tc>
+        <w:tc>
+          <w:tcPr>
+            <w:tcW w:w="1513" w:type="dxa"/>
+            <w:vAlign w:val="top"/>
+          </w:tcPr>
+          <w:p>
+            <w:pPr>
+              <w:pStyle w:val="4"/>
+              <w:spacing w:line="360" w:lineRule="auto"/>
+              <w:ind w:firstLine="0" w:firstLineChars="0"/>
+              <w:jc w:val="center"/>
+              <w:rPr>
+                <w:rFonts w:hint="eastAsia" w:ascii="宋体" w:hAnsi="宋体" w:eastAsiaTheme="minorEastAsia"/>
+                <w:b/>
+                <w:bCs/>
+                <w:lang w:eastAsia="zh-CN"/>
+              </w:rPr>
+            </w:pPr>
+            <w:r>
+              <w:rPr>
+                <w:rFonts w:hint="eastAsia" w:ascii="宋体" w:hAnsi="宋体"/>
+                <w:b/>
+                <w:bCs/>
+                <w:lang w:eastAsia="zh-CN"/>
+              </w:rPr>
               <w:t>总量排名</w:t>
             </w:r>
           </w:p>
         </w:tc>
         <w:tc>
           <w:tcPr>
-            <w:tcW w:w="1602" w:type="dxa"/>
+            <w:tcW w:w="1469" w:type="dxa"/>
             <w:vAlign w:val="top"/>
           </w:tcPr>
           <w:p>

--- a/WebContent/word/roomWorkload.docx
+++ b/WebContent/word/roomWorkload.docx
@@ -262,8 +262,6 @@
               </w:rPr>
               <w:t>服务数量数量</w:t>
             </w:r>
-            <w:bookmarkStart w:id="0" w:name="_GoBack"/>
-            <w:bookmarkEnd w:id="0"/>
           </w:p>
         </w:tc>
         <w:tc>
@@ -447,11 +445,31 @@
         <w:pStyle w:val="4"/>
         <w:spacing w:line="360" w:lineRule="auto"/>
         <w:ind w:firstLine="0" w:firstLineChars="0"/>
-        <w:jc w:val="center"/>
+        <w:jc w:val="left"/>
         <w:rPr>
-          <w:rFonts w:hint="eastAsia"/>
+          <w:rFonts w:hint="eastAsia" w:ascii="宋体" w:hAnsi="宋体" w:eastAsia="宋体" w:cs="宋体"/>
+          <w:color w:val="FF0000"/>
+          <w:lang w:val="en-US" w:eastAsia="zh-CN"/>
         </w:rPr>
       </w:pPr>
+      <w:r>
+        <w:rPr>
+          <w:rFonts w:hint="eastAsia" w:ascii="宋体" w:hAnsi="宋体" w:eastAsia="宋体" w:cs="宋体"/>
+          <w:color w:val="FF0000"/>
+          <w:lang w:val="en-US" w:eastAsia="zh-CN"/>
+        </w:rPr>
+        <w:t>分析结果：$</w:t>
+      </w:r>
+      <w:bookmarkStart w:id="0" w:name="_GoBack"/>
+      <w:bookmarkEnd w:id="0"/>
+      <w:r>
+        <w:rPr>
+          <w:rFonts w:hint="eastAsia" w:ascii="宋体" w:hAnsi="宋体" w:eastAsia="宋体" w:cs="宋体"/>
+          <w:color w:val="FF0000"/>
+          <w:lang w:val="en-US" w:eastAsia="zh-CN"/>
+        </w:rPr>
+        <w:t>{analyseResult}</w:t>
+      </w:r>
     </w:p>
     <w:p/>
     <w:sectPr>

--- a/WebContent/word/roomWorkload.docx
+++ b/WebContent/word/roomWorkload.docx
@@ -458,18 +458,10 @@
           <w:color w:val="FF0000"/>
           <w:lang w:val="en-US" w:eastAsia="zh-CN"/>
         </w:rPr>
-        <w:t>分析结果：$</w:t>
+        <w:t>分析结果：${analyseResult}</w:t>
       </w:r>
       <w:bookmarkStart w:id="0" w:name="_GoBack"/>
       <w:bookmarkEnd w:id="0"/>
-      <w:r>
-        <w:rPr>
-          <w:rFonts w:hint="eastAsia" w:ascii="宋体" w:hAnsi="宋体" w:eastAsia="宋体" w:cs="宋体"/>
-          <w:color w:val="FF0000"/>
-          <w:lang w:val="en-US" w:eastAsia="zh-CN"/>
-        </w:rPr>
-        <w:t>{analyseResult}</w:t>
-      </w:r>
     </w:p>
     <w:p/>
     <w:sectPr>
@@ -557,7 +549,7 @@
     <w:lsdException w:qFormat="1" w:unhideWhenUsed="0" w:uiPriority="0" w:semiHidden="0" w:name="Title"/>
     <w:lsdException w:unhideWhenUsed="0" w:uiPriority="0" w:semiHidden="0" w:name="Closing"/>
     <w:lsdException w:unhideWhenUsed="0" w:uiPriority="0" w:semiHidden="0" w:name="Signature"/>
-    <w:lsdException w:unhideWhenUsed="0" w:uiPriority="0" w:name="Default Paragraph Font"/>
+    <w:lsdException w:qFormat="1" w:unhideWhenUsed="0" w:uiPriority="0" w:name="Default Paragraph Font"/>
     <w:lsdException w:unhideWhenUsed="0" w:uiPriority="0" w:semiHidden="0" w:name="Body Text"/>
     <w:lsdException w:unhideWhenUsed="0" w:uiPriority="0" w:semiHidden="0" w:name="Body Text Indent"/>
     <w:lsdException w:unhideWhenUsed="0" w:uiPriority="0" w:semiHidden="0" w:name="List Continue"/>
@@ -760,6 +752,7 @@
   <w:style w:type="character" w:default="1" w:styleId="2">
     <w:name w:val="Default Paragraph Font"/>
     <w:semiHidden/>
+    <w:qFormat/>
     <w:uiPriority w:val="0"/>
   </w:style>
   <w:style w:type="table" w:default="1" w:styleId="3">
